--- a/Clinica-Amor/documentos/Workflow de Atención.docx
+++ b/Clinica-Amor/documentos/Workflow de Atención.docx
@@ -1035,6 +1035,7 @@
         </w:numPr>
       </w:pPr>
       <w:r>
+        <w:lastRenderedPageBreak/>
         <w:t>Notificaciones actualizadas</w:t>
       </w:r>
     </w:p>
@@ -1046,7 +1047,6 @@
         </w:numPr>
       </w:pPr>
       <w:r>
-        <w:lastRenderedPageBreak/>
         <w:t xml:space="preserve">Solicitud de cancelación: </w:t>
       </w:r>
     </w:p>
@@ -1384,6 +1384,7 @@
           <w:b/>
           <w:bCs/>
         </w:rPr>
+        <w:lastRenderedPageBreak/>
         <w:t>Gestión Administrativa</w:t>
       </w:r>
       <w:r>
@@ -1409,7 +1410,6 @@
         </w:numPr>
       </w:pPr>
       <w:r>
-        <w:lastRenderedPageBreak/>
         <w:t>Actualización de expediente</w:t>
       </w:r>
     </w:p>
@@ -1538,13 +1538,8 @@
         </w:numPr>
       </w:pPr>
       <w:r>
-        <w:t xml:space="preserve">Envío automático </w:t>
-      </w:r>
-      <w:proofErr w:type="spellStart"/>
-      <w:r>
-        <w:t>post-atención</w:t>
-      </w:r>
-      <w:proofErr w:type="spellEnd"/>
+        <w:t>Envío automático post-atención</w:t>
+      </w:r>
     </w:p>
     <w:p>
       <w:pPr>
@@ -1693,13 +1688,8 @@
         </w:numPr>
       </w:pPr>
       <w:r>
-        <w:t xml:space="preserve">Actualización de </w:t>
-      </w:r>
-      <w:proofErr w:type="spellStart"/>
-      <w:r>
-        <w:t>dashboard</w:t>
-      </w:r>
-      <w:proofErr w:type="spellEnd"/>
+        <w:t>Actualización de dashboard</w:t>
+      </w:r>
     </w:p>
     <w:p>
       <w:pPr>
@@ -1749,6 +1739,7 @@
         </w:numPr>
       </w:pPr>
       <w:r>
+        <w:lastRenderedPageBreak/>
         <w:t>Puntualidad</w:t>
       </w:r>
     </w:p>
@@ -1782,7 +1773,6 @@
         </w:numPr>
       </w:pPr>
       <w:r>
-        <w:lastRenderedPageBreak/>
         <w:t>Optimización de recursos</w:t>
       </w:r>
     </w:p>
@@ -2109,6 +2099,7 @@
         </w:numPr>
       </w:pPr>
       <w:r>
+        <w:lastRenderedPageBreak/>
         <w:t>Formulario específico</w:t>
       </w:r>
     </w:p>
@@ -2157,7 +2148,6 @@
           <w:b/>
           <w:bCs/>
         </w:rPr>
-        <w:lastRenderedPageBreak/>
         <w:t>Flujo de Resolución</w:t>
       </w:r>
       <w:r>
@@ -2457,6 +2447,7 @@
         </w:numPr>
       </w:pPr>
       <w:r>
+        <w:lastRenderedPageBreak/>
         <w:t>Buffer para servicios complejos</w:t>
       </w:r>
     </w:p>
@@ -2523,7 +2514,6 @@
         </w:numPr>
       </w:pPr>
       <w:r>
-        <w:lastRenderedPageBreak/>
         <w:t>Verificación de estado de cuenta</w:t>
       </w:r>
     </w:p>
@@ -2686,6 +2676,7 @@
     </w:p>
     <w:p/>
     <w:sectPr>
+      <w:headerReference w:type="default" r:id="rId7"/>
       <w:pgSz w:w="12240" w:h="15840"/>
       <w:pgMar w:top="1417" w:right="1701" w:bottom="1417" w:left="1701" w:header="708" w:footer="708" w:gutter="0"/>
       <w:cols w:space="708"/>
@@ -2693,6 +2684,179 @@
     </w:sectPr>
   </w:body>
 </w:document>
+</file>
+
+<file path=word/endnotes.xml><?xml version="1.0" encoding="utf-8"?>
+<w:endnotes xmlns:wpc="http://schemas.microsoft.com/office/word/2010/wordprocessingCanvas" xmlns:cx="http://schemas.microsoft.com/office/drawing/2014/chartex" xmlns:cx1="http://schemas.microsoft.com/office/drawing/2015/9/8/chartex" xmlns:cx2="http://schemas.microsoft.com/office/drawing/2015/10/21/chartex" xmlns:cx3="http://schemas.microsoft.com/office/drawing/2016/5/9/chartex" xmlns:cx4="http://schemas.microsoft.com/office/drawing/2016/5/10/chartex" xmlns:cx5="http://schemas.microsoft.com/office/drawing/2016/5/11/chartex" xmlns:cx6="http://schemas.microsoft.com/office/drawing/2016/5/12/chartex" xmlns:cx7="http://schemas.microsoft.com/office/drawing/2016/5/13/chartex" xmlns:cx8="http://schemas.microsoft.com/office/drawing/2016/5/14/chartex" xmlns:mc="http://schemas.openxmlformats.org/markup-compatibility/2006" xmlns:aink="http://schemas.microsoft.com/office/drawing/2016/ink" xmlns:am3d="http://schemas.microsoft.com/office/drawing/2017/model3d" xmlns:o="urn:schemas-microsoft-com:office:office" xmlns:oel="http://schemas.microsoft.com/office/2019/extlst" xmlns:r="http://schemas.openxmlformats.org/officeDocument/2006/relationships" xmlns:m="http://schemas.openxmlformats.org/officeDocument/2006/math" xmlns:v="urn:schemas-microsoft-com:vml" xmlns:wp14="http://schemas.microsoft.com/office/word/2010/wordprocessingDrawing" xmlns:wp="http://schemas.openxmlformats.org/drawingml/2006/wordprocessingDrawing" xmlns:w10="urn:schemas-microsoft-com:office:word" xmlns:w="http://schemas.openxmlformats.org/wordprocessingml/2006/main" xmlns:w14="http://schemas.microsoft.com/office/word/2010/wordml" xmlns:w15="http://schemas.microsoft.com/office/word/2012/wordml" xmlns:w16cex="http://schemas.microsoft.com/office/word/2018/wordml/cex" xmlns:w16cid="http://schemas.microsoft.com/office/word/2016/wordml/cid" xmlns:w16="http://schemas.microsoft.com/office/word/2018/wordml" xmlns:w16du="http://schemas.microsoft.com/office/word/2023/wordml/word16du" xmlns:w16sdtdh="http://schemas.microsoft.com/office/word/2020/wordml/sdtdatahash" xmlns:w16sdtfl="http://schemas.microsoft.com/office/word/2024/wordml/sdtformatlock" xmlns:w16se="http://schemas.microsoft.com/office/word/2015/wordml/symex" xmlns:wpg="http://schemas.microsoft.com/office/word/2010/wordprocessingGroup" xmlns:wpi="http://schemas.microsoft.com/office/word/2010/wordprocessingInk" xmlns:wne="http://schemas.microsoft.com/office/word/2006/wordml" xmlns:wps="http://schemas.microsoft.com/office/word/2010/wordprocessingShape" mc:Ignorable="w14 w15 w16se w16cid w16 w16cex w16sdtdh w16sdtfl w16du wp14">
+  <w:endnote w:type="separator" w:id="-1">
+    <w:p>
+      <w:pPr>
+        <w:spacing w:after="0" w:line="240" w:lineRule="auto"/>
+      </w:pPr>
+      <w:r>
+        <w:separator/>
+      </w:r>
+    </w:p>
+  </w:endnote>
+  <w:endnote w:type="continuationSeparator" w:id="0">
+    <w:p>
+      <w:pPr>
+        <w:spacing w:after="0" w:line="240" w:lineRule="auto"/>
+      </w:pPr>
+      <w:r>
+        <w:continuationSeparator/>
+      </w:r>
+    </w:p>
+  </w:endnote>
+</w:endnotes>
+</file>
+
+<file path=word/footnotes.xml><?xml version="1.0" encoding="utf-8"?>
+<w:footnotes xmlns:wpc="http://schemas.microsoft.com/office/word/2010/wordprocessingCanvas" xmlns:cx="http://schemas.microsoft.com/office/drawing/2014/chartex" xmlns:cx1="http://schemas.microsoft.com/office/drawing/2015/9/8/chartex" xmlns:cx2="http://schemas.microsoft.com/office/drawing/2015/10/21/chartex" xmlns:cx3="http://schemas.microsoft.com/office/drawing/2016/5/9/chartex" xmlns:cx4="http://schemas.microsoft.com/office/drawing/2016/5/10/chartex" xmlns:cx5="http://schemas.microsoft.com/office/drawing/2016/5/11/chartex" xmlns:cx6="http://schemas.microsoft.com/office/drawing/2016/5/12/chartex" xmlns:cx7="http://schemas.microsoft.com/office/drawing/2016/5/13/chartex" xmlns:cx8="http://schemas.microsoft.com/office/drawing/2016/5/14/chartex" xmlns:mc="http://schemas.openxmlformats.org/markup-compatibility/2006" xmlns:aink="http://schemas.microsoft.com/office/drawing/2016/ink" xmlns:am3d="http://schemas.microsoft.com/office/drawing/2017/model3d" xmlns:o="urn:schemas-microsoft-com:office:office" xmlns:oel="http://schemas.microsoft.com/office/2019/extlst" xmlns:r="http://schemas.openxmlformats.org/officeDocument/2006/relationships" xmlns:m="http://schemas.openxmlformats.org/officeDocument/2006/math" xmlns:v="urn:schemas-microsoft-com:vml" xmlns:wp14="http://schemas.microsoft.com/office/word/2010/wordprocessingDrawing" xmlns:wp="http://schemas.openxmlformats.org/drawingml/2006/wordprocessingDrawing" xmlns:w10="urn:schemas-microsoft-com:office:word" xmlns:w="http://schemas.openxmlformats.org/wordprocessingml/2006/main" xmlns:w14="http://schemas.microsoft.com/office/word/2010/wordml" xmlns:w15="http://schemas.microsoft.com/office/word/2012/wordml" xmlns:w16cex="http://schemas.microsoft.com/office/word/2018/wordml/cex" xmlns:w16cid="http://schemas.microsoft.com/office/word/2016/wordml/cid" xmlns:w16="http://schemas.microsoft.com/office/word/2018/wordml" xmlns:w16du="http://schemas.microsoft.com/office/word/2023/wordml/word16du" xmlns:w16sdtdh="http://schemas.microsoft.com/office/word/2020/wordml/sdtdatahash" xmlns:w16sdtfl="http://schemas.microsoft.com/office/word/2024/wordml/sdtformatlock" xmlns:w16se="http://schemas.microsoft.com/office/word/2015/wordml/symex" xmlns:wpg="http://schemas.microsoft.com/office/word/2010/wordprocessingGroup" xmlns:wpi="http://schemas.microsoft.com/office/word/2010/wordprocessingInk" xmlns:wne="http://schemas.microsoft.com/office/word/2006/wordml" xmlns:wps="http://schemas.microsoft.com/office/word/2010/wordprocessingShape" mc:Ignorable="w14 w15 w16se w16cid w16 w16cex w16sdtdh w16sdtfl w16du wp14">
+  <w:footnote w:type="separator" w:id="-1">
+    <w:p>
+      <w:pPr>
+        <w:spacing w:after="0" w:line="240" w:lineRule="auto"/>
+      </w:pPr>
+      <w:r>
+        <w:separator/>
+      </w:r>
+    </w:p>
+  </w:footnote>
+  <w:footnote w:type="continuationSeparator" w:id="0">
+    <w:p>
+      <w:pPr>
+        <w:spacing w:after="0" w:line="240" w:lineRule="auto"/>
+      </w:pPr>
+      <w:r>
+        <w:continuationSeparator/>
+      </w:r>
+    </w:p>
+  </w:footnote>
+</w:footnotes>
+</file>
+
+<file path=word/header1.xml><?xml version="1.0" encoding="utf-8"?>
+<w:hdr xmlns:wpc="http://schemas.microsoft.com/office/word/2010/wordprocessingCanvas" xmlns:cx="http://schemas.microsoft.com/office/drawing/2014/chartex" xmlns:cx1="http://schemas.microsoft.com/office/drawing/2015/9/8/chartex" xmlns:cx2="http://schemas.microsoft.com/office/drawing/2015/10/21/chartex" xmlns:cx3="http://schemas.microsoft.com/office/drawing/2016/5/9/chartex" xmlns:cx4="http://schemas.microsoft.com/office/drawing/2016/5/10/chartex" xmlns:cx5="http://schemas.microsoft.com/office/drawing/2016/5/11/chartex" xmlns:cx6="http://schemas.microsoft.com/office/drawing/2016/5/12/chartex" xmlns:cx7="http://schemas.microsoft.com/office/drawing/2016/5/13/chartex" xmlns:cx8="http://schemas.microsoft.com/office/drawing/2016/5/14/chartex" xmlns:mc="http://schemas.openxmlformats.org/markup-compatibility/2006" xmlns:aink="http://schemas.microsoft.com/office/drawing/2016/ink" xmlns:am3d="http://schemas.microsoft.com/office/drawing/2017/model3d" xmlns:o="urn:schemas-microsoft-com:office:office" xmlns:oel="http://schemas.microsoft.com/office/2019/extlst" xmlns:r="http://schemas.openxmlformats.org/officeDocument/2006/relationships" xmlns:m="http://schemas.openxmlformats.org/officeDocument/2006/math" xmlns:v="urn:schemas-microsoft-com:vml" xmlns:wp14="http://schemas.microsoft.com/office/word/2010/wordprocessingDrawing" xmlns:wp="http://schemas.openxmlformats.org/drawingml/2006/wordprocessingDrawing" xmlns:w10="urn:schemas-microsoft-com:office:word" xmlns:w="http://schemas.openxmlformats.org/wordprocessingml/2006/main" xmlns:w14="http://schemas.microsoft.com/office/word/2010/wordml" xmlns:w15="http://schemas.microsoft.com/office/word/2012/wordml" xmlns:w16cex="http://schemas.microsoft.com/office/word/2018/wordml/cex" xmlns:w16cid="http://schemas.microsoft.com/office/word/2016/wordml/cid" xmlns:w16="http://schemas.microsoft.com/office/word/2018/wordml" xmlns:w16du="http://schemas.microsoft.com/office/word/2023/wordml/word16du" xmlns:w16sdtdh="http://schemas.microsoft.com/office/word/2020/wordml/sdtdatahash" xmlns:w16sdtfl="http://schemas.microsoft.com/office/word/2024/wordml/sdtformatlock" xmlns:w16se="http://schemas.microsoft.com/office/word/2015/wordml/symex" xmlns:wpg="http://schemas.microsoft.com/office/word/2010/wordprocessingGroup" xmlns:wpi="http://schemas.microsoft.com/office/word/2010/wordprocessingInk" xmlns:wne="http://schemas.microsoft.com/office/word/2006/wordml" xmlns:wps="http://schemas.microsoft.com/office/word/2010/wordprocessingShape" mc:Ignorable="w14 w15 w16se w16cid w16 w16cex w16sdtdh w16sdtfl w16du wp14">
+  <w:p>
+    <w:pPr>
+      <w:pStyle w:val="Encabezado"/>
+    </w:pPr>
+    <w:r>
+      <w:drawing>
+        <wp:anchor distT="0" distB="0" distL="114300" distR="114300" simplePos="0" relativeHeight="251659264" behindDoc="0" locked="0" layoutInCell="1" allowOverlap="1" wp14:anchorId="2A73C22E" wp14:editId="1A72CCD7">
+          <wp:simplePos x="0" y="0"/>
+          <wp:positionH relativeFrom="column">
+            <wp:posOffset>-113665</wp:posOffset>
+          </wp:positionH>
+          <wp:positionV relativeFrom="paragraph">
+            <wp:posOffset>-426085</wp:posOffset>
+          </wp:positionV>
+          <wp:extent cx="1118235" cy="1118235"/>
+          <wp:effectExtent l="0" t="0" r="5715" b="0"/>
+          <wp:wrapSquare wrapText="bothSides"/>
+          <wp:docPr id="1554932641" name="Imagen 2"/>
+          <wp:cNvGraphicFramePr>
+            <a:graphicFrameLocks xmlns:a="http://schemas.openxmlformats.org/drawingml/2006/main" noChangeAspect="1"/>
+          </wp:cNvGraphicFramePr>
+          <a:graphic xmlns:a="http://schemas.openxmlformats.org/drawingml/2006/main">
+            <a:graphicData uri="http://schemas.openxmlformats.org/drawingml/2006/picture">
+              <pic:pic xmlns:pic="http://schemas.openxmlformats.org/drawingml/2006/picture">
+                <pic:nvPicPr>
+                  <pic:cNvPr id="0" name="Imagen 1"/>
+                  <pic:cNvPicPr>
+                    <a:picLocks noChangeAspect="1" noChangeArrowheads="1"/>
+                  </pic:cNvPicPr>
+                </pic:nvPicPr>
+                <pic:blipFill>
+                  <a:blip r:embed="rId1">
+                    <a:extLst>
+                      <a:ext uri="{28A0092B-C50C-407E-A947-70E740481C1C}">
+                        <a14:useLocalDpi xmlns:a14="http://schemas.microsoft.com/office/drawing/2010/main" val="0"/>
+                      </a:ext>
+                    </a:extLst>
+                  </a:blip>
+                  <a:srcRect/>
+                  <a:stretch>
+                    <a:fillRect/>
+                  </a:stretch>
+                </pic:blipFill>
+                <pic:spPr bwMode="auto">
+                  <a:xfrm>
+                    <a:off x="0" y="0"/>
+                    <a:ext cx="1118235" cy="1118235"/>
+                  </a:xfrm>
+                  <a:prstGeom prst="rect">
+                    <a:avLst/>
+                  </a:prstGeom>
+                  <a:noFill/>
+                </pic:spPr>
+              </pic:pic>
+            </a:graphicData>
+          </a:graphic>
+          <wp14:sizeRelH relativeFrom="page">
+            <wp14:pctWidth>0</wp14:pctWidth>
+          </wp14:sizeRelH>
+          <wp14:sizeRelV relativeFrom="page">
+            <wp14:pctHeight>0</wp14:pctHeight>
+          </wp14:sizeRelV>
+        </wp:anchor>
+      </w:drawing>
+    </w:r>
+    <w:r>
+      <w:tab/>
+    </w:r>
+    <w:r>
+      <w:rPr>
+        <w:b/>
+        <w:bCs/>
+      </w:rPr>
+      <w:t>José Alejandro García T.</w:t>
+    </w:r>
+  </w:p>
+  <w:p>
+    <w:pPr>
+      <w:pStyle w:val="Encabezado"/>
+    </w:pPr>
+    <w:r>
+      <w:tab/>
+      <w:t xml:space="preserve">Email: </w:t>
+    </w:r>
+    <w:hyperlink r:id="rId2" w:history="1">
+      <w:r>
+        <w:rPr>
+          <w:rStyle w:val="Hipervnculo"/>
+        </w:rPr>
+        <w:t>josegarjagt@gmail.com</w:t>
+      </w:r>
+    </w:hyperlink>
+  </w:p>
+  <w:p>
+    <w:pPr>
+      <w:pStyle w:val="Encabezado"/>
+      <w:rPr>
+        <w:lang w:val="en-US"/>
+      </w:rPr>
+    </w:pPr>
+    <w:r>
+      <w:tab/>
+    </w:r>
+    <w:r>
+      <w:rPr>
+        <w:lang w:val="en-US"/>
+      </w:rPr>
+      <w:t>Celular: 320 5511091</w:t>
+    </w:r>
+  </w:p>
+  <w:p>
+    <w:pPr>
+      <w:pStyle w:val="Encabezado"/>
+      <w:rPr>
+        <w:lang w:val="en-US"/>
+      </w:rPr>
+    </w:pPr>
+  </w:p>
+</w:hdr>
 </file>
 
 <file path=word/numbering.xml><?xml version="1.0" encoding="utf-8"?>
@@ -5460,6 +5624,73 @@
       <w:spacing w:val="5"/>
     </w:rPr>
   </w:style>
+  <w:style w:type="paragraph" w:styleId="Encabezado">
+    <w:name w:val="header"/>
+    <w:basedOn w:val="Normal"/>
+    <w:link w:val="EncabezadoCar"/>
+    <w:uiPriority w:val="99"/>
+    <w:unhideWhenUsed/>
+    <w:rsid w:val="003B6880"/>
+    <w:pPr>
+      <w:tabs>
+        <w:tab w:val="center" w:pos="4419"/>
+        <w:tab w:val="right" w:pos="8838"/>
+      </w:tabs>
+      <w:spacing w:after="0" w:line="240" w:lineRule="auto"/>
+    </w:pPr>
+  </w:style>
+  <w:style w:type="character" w:customStyle="1" w:styleId="EncabezadoCar">
+    <w:name w:val="Encabezado Car"/>
+    <w:basedOn w:val="Fuentedeprrafopredeter"/>
+    <w:link w:val="Encabezado"/>
+    <w:uiPriority w:val="99"/>
+    <w:rsid w:val="003B6880"/>
+  </w:style>
+  <w:style w:type="paragraph" w:styleId="Piedepgina">
+    <w:name w:val="footer"/>
+    <w:basedOn w:val="Normal"/>
+    <w:link w:val="PiedepginaCar"/>
+    <w:uiPriority w:val="99"/>
+    <w:unhideWhenUsed/>
+    <w:rsid w:val="003B6880"/>
+    <w:pPr>
+      <w:tabs>
+        <w:tab w:val="center" w:pos="4419"/>
+        <w:tab w:val="right" w:pos="8838"/>
+      </w:tabs>
+      <w:spacing w:after="0" w:line="240" w:lineRule="auto"/>
+    </w:pPr>
+  </w:style>
+  <w:style w:type="character" w:customStyle="1" w:styleId="PiedepginaCar">
+    <w:name w:val="Pie de página Car"/>
+    <w:basedOn w:val="Fuentedeprrafopredeter"/>
+    <w:link w:val="Piedepgina"/>
+    <w:uiPriority w:val="99"/>
+    <w:rsid w:val="003B6880"/>
+  </w:style>
+  <w:style w:type="character" w:styleId="Hipervnculo">
+    <w:name w:val="Hyperlink"/>
+    <w:basedOn w:val="Fuentedeprrafopredeter"/>
+    <w:uiPriority w:val="99"/>
+    <w:unhideWhenUsed/>
+    <w:rsid w:val="003B6880"/>
+    <w:rPr>
+      <w:color w:val="0563C1" w:themeColor="hyperlink"/>
+      <w:u w:val="single"/>
+    </w:rPr>
+  </w:style>
+  <w:style w:type="character" w:styleId="Mencinsinresolver">
+    <w:name w:val="Unresolved Mention"/>
+    <w:basedOn w:val="Fuentedeprrafopredeter"/>
+    <w:uiPriority w:val="99"/>
+    <w:semiHidden/>
+    <w:unhideWhenUsed/>
+    <w:rsid w:val="003B6880"/>
+    <w:rPr>
+      <w:color w:val="605E5C"/>
+      <w:shd w:val="clear" w:color="auto" w:fill="E1DFDD"/>
+    </w:rPr>
+  </w:style>
 </w:styles>
 </file>
 

--- a/Clinica-Amor/documentos/Workflow de Atención.docx
+++ b/Clinica-Amor/documentos/Workflow de Atención.docx
@@ -333,6 +333,7 @@
     </w:p>
     <w:p>
       <w:r>
+        <w:lastRenderedPageBreak/>
         <w:br w:type="page"/>
       </w:r>
     </w:p>
@@ -1538,8 +1539,13 @@
         </w:numPr>
       </w:pPr>
       <w:r>
-        <w:t>Envío automático post-atención</w:t>
-      </w:r>
+        <w:t xml:space="preserve">Envío automático </w:t>
+      </w:r>
+      <w:proofErr w:type="spellStart"/>
+      <w:r>
+        <w:t>post-atención</w:t>
+      </w:r>
+      <w:proofErr w:type="spellEnd"/>
     </w:p>
     <w:p>
       <w:pPr>
@@ -1688,8 +1694,13 @@
         </w:numPr>
       </w:pPr>
       <w:r>
-        <w:t>Actualización de dashboard</w:t>
-      </w:r>
+        <w:t xml:space="preserve">Actualización de </w:t>
+      </w:r>
+      <w:proofErr w:type="spellStart"/>
+      <w:r>
+        <w:t>dashboard</w:t>
+      </w:r>
+      <w:proofErr w:type="spellEnd"/>
     </w:p>
     <w:p>
       <w:pPr>
@@ -2741,8 +2752,15 @@
   <w:p>
     <w:pPr>
       <w:pStyle w:val="Encabezado"/>
+      <w:rPr>
+        <w:sz w:val="28"/>
+        <w:szCs w:val="28"/>
+      </w:rPr>
     </w:pPr>
     <w:r>
+      <w:rPr>
+        <w:noProof/>
+      </w:rPr>
       <w:drawing>
         <wp:anchor distT="0" distB="0" distL="114300" distR="114300" simplePos="0" relativeHeight="251659264" behindDoc="0" locked="0" layoutInCell="1" allowOverlap="1" wp14:anchorId="2A73C22E" wp14:editId="1A72CCD7">
           <wp:simplePos x="0" y="0"/>
@@ -2810,6 +2828,8 @@
       <w:rPr>
         <w:b/>
         <w:bCs/>
+        <w:sz w:val="28"/>
+        <w:szCs w:val="28"/>
       </w:rPr>
       <w:t>José Alejandro García T.</w:t>
     </w:r>
@@ -2817,25 +2837,9 @@
   <w:p>
     <w:pPr>
       <w:pStyle w:val="Encabezado"/>
-    </w:pPr>
-    <w:r>
-      <w:tab/>
-      <w:t xml:space="preserve">Email: </w:t>
-    </w:r>
-    <w:hyperlink r:id="rId2" w:history="1">
-      <w:r>
-        <w:rPr>
-          <w:rStyle w:val="Hipervnculo"/>
-        </w:rPr>
-        <w:t>josegarjagt@gmail.com</w:t>
-      </w:r>
-    </w:hyperlink>
-  </w:p>
-  <w:p>
-    <w:pPr>
-      <w:pStyle w:val="Encabezado"/>
       <w:rPr>
-        <w:lang w:val="en-US"/>
+        <w:b/>
+        <w:bCs/>
       </w:rPr>
     </w:pPr>
     <w:r>
@@ -2843,6 +2847,37 @@
     </w:r>
     <w:r>
       <w:rPr>
+        <w:b/>
+        <w:bCs/>
+      </w:rPr>
+      <w:t xml:space="preserve">Email: </w:t>
+    </w:r>
+    <w:hyperlink r:id="rId2" w:history="1">
+      <w:r>
+        <w:rPr>
+          <w:rStyle w:val="Hipervnculo"/>
+          <w:b/>
+          <w:bCs/>
+        </w:rPr>
+        <w:t>josegarjagt@gmail.com</w:t>
+      </w:r>
+    </w:hyperlink>
+  </w:p>
+  <w:p>
+    <w:pPr>
+      <w:pStyle w:val="Encabezado"/>
+    </w:pPr>
+    <w:r>
+      <w:rPr>
+        <w:b/>
+        <w:bCs/>
+      </w:rPr>
+      <w:tab/>
+    </w:r>
+    <w:r>
+      <w:rPr>
+        <w:b/>
+        <w:bCs/>
         <w:lang w:val="en-US"/>
       </w:rPr>
       <w:t>Celular: 320 5511091</w:t>
@@ -2851,9 +2886,6 @@
   <w:p>
     <w:pPr>
       <w:pStyle w:val="Encabezado"/>
-      <w:rPr>
-        <w:lang w:val="en-US"/>
-      </w:rPr>
     </w:pPr>
   </w:p>
 </w:hdr>
@@ -5311,6 +5343,7 @@
   <w:style w:type="character" w:default="1" w:styleId="Fuentedeprrafopredeter">
     <w:name w:val="Default Paragraph Font"/>
     <w:uiPriority w:val="1"/>
+    <w:semiHidden/>
     <w:unhideWhenUsed/>
   </w:style>
   <w:style w:type="table" w:default="1" w:styleId="Tablanormal">
